--- a/summary.docx
+++ b/summary.docx
@@ -502,7 +502,15 @@
         </w:numPr>
       </w:pPr>
       <w:r>
-        <w:t>% of surveyed friends/family who actively use social network accounts: ___%</w:t>
+        <w:t xml:space="preserve">% </w:t>
+      </w:r>
+      <w:proofErr w:type="gramStart"/>
+      <w:r>
+        <w:t>of</w:t>
+      </w:r>
+      <w:proofErr w:type="gramEnd"/>
+      <w:r>
+        <w:t xml:space="preserve"> surveyed friends/family who actively use social network accounts: ___%</w:t>
       </w:r>
     </w:p>
     <w:p>
@@ -514,7 +522,87 @@
         </w:numPr>
       </w:pPr>
       <w:r>
-        <w:t xml:space="preserve">% of surveyed friends/family with experience using public/private key pair: </w:t>
+        <w:rPr>
+          <w:rFonts w:cs="Times"/>
+        </w:rPr>
+        <w:t xml:space="preserve">Distribution of answers to question </w:t>
+      </w:r>
+      <w:r>
+        <w:rPr>
+          <w:rFonts w:cs="Times"/>
+        </w:rPr>
+        <w:t>5</w:t>
+      </w:r>
+      <w:r>
+        <w:rPr>
+          <w:rFonts w:cs="Times"/>
+        </w:rPr>
+        <w:t>:</w:t>
+      </w:r>
+    </w:p>
+    <w:p>
+      <w:pPr>
+        <w:pStyle w:val="ListParagraph"/>
+        <w:numPr>
+          <w:ilvl w:val="1"/>
+          <w:numId w:val="1"/>
+        </w:numPr>
+      </w:pPr>
+      <w:r>
+        <w:rPr>
+          <w:rFonts w:cs="Times"/>
+        </w:rPr>
+        <w:t>Washington ___%</w:t>
+      </w:r>
+    </w:p>
+    <w:p>
+      <w:pPr>
+        <w:pStyle w:val="ListParagraph"/>
+        <w:numPr>
+          <w:ilvl w:val="1"/>
+          <w:numId w:val="1"/>
+        </w:numPr>
+      </w:pPr>
+      <w:r>
+        <w:rPr>
+          <w:rFonts w:cs="Times"/>
+        </w:rPr>
+        <w:t>Obama ___%</w:t>
+      </w:r>
+    </w:p>
+    <w:p>
+      <w:pPr>
+        <w:pStyle w:val="ListParagraph"/>
+        <w:numPr>
+          <w:ilvl w:val="1"/>
+          <w:numId w:val="1"/>
+        </w:numPr>
+      </w:pPr>
+      <w:r>
+        <w:rPr>
+          <w:rFonts w:cs="Times"/>
+        </w:rPr>
+        <w:t>Clinton ___%</w:t>
+      </w:r>
+    </w:p>
+    <w:p>
+      <w:pPr>
+        <w:pStyle w:val="ListParagraph"/>
+        <w:numPr>
+          <w:ilvl w:val="0"/>
+          <w:numId w:val="1"/>
+        </w:numPr>
+      </w:pPr>
+      <w:r>
+        <w:t xml:space="preserve">% </w:t>
+      </w:r>
+      <w:proofErr w:type="gramStart"/>
+      <w:r>
+        <w:t>of</w:t>
+      </w:r>
+      <w:proofErr w:type="gramEnd"/>
+      <w:r>
+        <w:t xml:space="preserve"> surveyed friends/family with experience using public/private key pair: </w:t>
       </w:r>
       <w:r>
         <w:rPr>
@@ -535,7 +623,19 @@
         <w:rPr>
           <w:rFonts w:cs="Times"/>
         </w:rPr>
-        <w:t>Distribution of answers to question 6:</w:t>
+        <w:t>Distr</w:t>
+      </w:r>
+      <w:r>
+        <w:rPr>
+          <w:rFonts w:cs="Times"/>
+        </w:rPr>
+        <w:t>ibution of answers to question 7</w:t>
+      </w:r>
+      <w:r>
+        <w:rPr>
+          <w:rFonts w:cs="Times"/>
+        </w:rPr>
+        <w:t>:</w:t>
       </w:r>
     </w:p>
     <w:p>
@@ -621,11 +721,34 @@
           <w:numId w:val="1"/>
         </w:numPr>
       </w:pPr>
-      <w:r>
-        <w:rPr>
-          <w:rFonts w:cs="Times"/>
-        </w:rPr>
-        <w:t>more than 3 years ___%</w:t>
+      <w:proofErr w:type="gramStart"/>
+      <w:r>
+        <w:rPr>
+          <w:rFonts w:cs="Times"/>
+        </w:rPr>
+        <w:t>more</w:t>
+      </w:r>
+      <w:proofErr w:type="gramEnd"/>
+      <w:r>
+        <w:rPr>
+          <w:rFonts w:cs="Times"/>
+        </w:rPr>
+        <w:t xml:space="preserve"> than 3 years ___%</w:t>
+      </w:r>
+    </w:p>
+    <w:p>
+      <w:pPr>
+        <w:pStyle w:val="ListParagraph"/>
+        <w:numPr>
+          <w:ilvl w:val="1"/>
+          <w:numId w:val="1"/>
+        </w:numPr>
+      </w:pPr>
+      <w:r>
+        <w:rPr>
+          <w:rFonts w:cs="Times"/>
+        </w:rPr>
+        <w:t>Distribution of frequency of using public/private keys:</w:t>
       </w:r>
     </w:p>
     <w:p>
@@ -640,7 +763,67 @@
         <w:rPr>
           <w:rFonts w:cs="Times"/>
         </w:rPr>
-        <w:t>Distribution of frequency of using public/private keys:</w:t>
+        <w:t>Distribution of answers to question 8 (regarding how often they use public/private key):</w:t>
+      </w:r>
+    </w:p>
+    <w:p>
+      <w:pPr>
+        <w:pStyle w:val="ListParagraph"/>
+        <w:numPr>
+          <w:ilvl w:val="1"/>
+          <w:numId w:val="1"/>
+        </w:numPr>
+      </w:pPr>
+      <w:r>
+        <w:rPr>
+          <w:rFonts w:cs="Times"/>
+        </w:rPr>
+        <w:t>Daily ___%</w:t>
+      </w:r>
+    </w:p>
+    <w:p>
+      <w:pPr>
+        <w:pStyle w:val="ListParagraph"/>
+        <w:numPr>
+          <w:ilvl w:val="1"/>
+          <w:numId w:val="1"/>
+        </w:numPr>
+      </w:pPr>
+      <w:r>
+        <w:rPr>
+          <w:rFonts w:cs="Times"/>
+        </w:rPr>
+        <w:t>Weekly ___%</w:t>
+      </w:r>
+    </w:p>
+    <w:p>
+      <w:pPr>
+        <w:pStyle w:val="ListParagraph"/>
+        <w:numPr>
+          <w:ilvl w:val="1"/>
+          <w:numId w:val="1"/>
+        </w:numPr>
+      </w:pPr>
+      <w:r>
+        <w:rPr>
+          <w:rFonts w:cs="Times"/>
+        </w:rPr>
+        <w:t>Monthly ___%</w:t>
+      </w:r>
+    </w:p>
+    <w:p>
+      <w:pPr>
+        <w:pStyle w:val="ListParagraph"/>
+        <w:numPr>
+          <w:ilvl w:val="1"/>
+          <w:numId w:val="1"/>
+        </w:numPr>
+      </w:pPr>
+      <w:r>
+        <w:rPr>
+          <w:rFonts w:cs="Times"/>
+        </w:rPr>
+        <w:t>Yearly ___%</w:t>
       </w:r>
     </w:p>
     <w:p>
@@ -655,7 +838,21 @@
         <w:rPr>
           <w:rFonts w:cs="Times"/>
         </w:rPr>
-        <w:t>Distribution of answers to question 1 in part 2 (regarding understanding of the purpose of selfie video):</w:t>
+        <w:t xml:space="preserve">Distribution of answers to question 1 in part 2 (regarding understanding of the purpose of </w:t>
+      </w:r>
+      <w:proofErr w:type="spellStart"/>
+      <w:r>
+        <w:rPr>
+          <w:rFonts w:cs="Times"/>
+        </w:rPr>
+        <w:t>selfie</w:t>
+      </w:r>
+      <w:proofErr w:type="spellEnd"/>
+      <w:r>
+        <w:rPr>
+          <w:rFonts w:cs="Times"/>
+        </w:rPr>
+        <w:t xml:space="preserve"> video):</w:t>
       </w:r>
     </w:p>
     <w:p>
@@ -679,6 +876,7 @@
         </w:numPr>
       </w:pPr>
       <w:r>
+        <w:lastRenderedPageBreak/>
         <w:t xml:space="preserve"> 2: ___%</w:t>
       </w:r>
     </w:p>
@@ -790,7 +988,744 @@
         </w:numPr>
       </w:pPr>
       <w:r>
+        <w:t xml:space="preserve"> 5: ___%</w:t>
+      </w:r>
+    </w:p>
+    <w:p>
+      <w:pPr>
+        <w:pStyle w:val="ListParagraph"/>
+        <w:numPr>
+          <w:ilvl w:val="0"/>
+          <w:numId w:val="1"/>
+        </w:numPr>
+      </w:pPr>
+      <w:r>
+        <w:t xml:space="preserve"> Distribution of answers to question 3 in part 2 (regarding how motivated they are in using </w:t>
+      </w:r>
+      <w:proofErr w:type="spellStart"/>
+      <w:r>
+        <w:t>idforweb</w:t>
+      </w:r>
+      <w:proofErr w:type="spellEnd"/>
+      <w:r>
+        <w:t xml:space="preserve"> after seeing phone authentication demo):</w:t>
+      </w:r>
+    </w:p>
+    <w:p>
+      <w:pPr>
+        <w:pStyle w:val="ListParagraph"/>
+        <w:numPr>
+          <w:ilvl w:val="1"/>
+          <w:numId w:val="1"/>
+        </w:numPr>
+      </w:pPr>
+      <w:r>
+        <w:t>1: ___%</w:t>
+      </w:r>
+    </w:p>
+    <w:p>
+      <w:pPr>
+        <w:pStyle w:val="ListParagraph"/>
+        <w:numPr>
+          <w:ilvl w:val="1"/>
+          <w:numId w:val="1"/>
+        </w:numPr>
+      </w:pPr>
+      <w:r>
+        <w:t xml:space="preserve"> 2: ___%</w:t>
+      </w:r>
+    </w:p>
+    <w:p>
+      <w:pPr>
+        <w:pStyle w:val="ListParagraph"/>
+        <w:numPr>
+          <w:ilvl w:val="1"/>
+          <w:numId w:val="1"/>
+        </w:numPr>
+      </w:pPr>
+      <w:r>
+        <w:t xml:space="preserve"> 3: ___%</w:t>
+      </w:r>
+    </w:p>
+    <w:p>
+      <w:pPr>
+        <w:pStyle w:val="ListParagraph"/>
+        <w:numPr>
+          <w:ilvl w:val="1"/>
+          <w:numId w:val="1"/>
+        </w:numPr>
+      </w:pPr>
+      <w:r>
+        <w:t xml:space="preserve"> 4: ___%</w:t>
+      </w:r>
+    </w:p>
+    <w:p>
+      <w:pPr>
+        <w:pStyle w:val="ListParagraph"/>
+        <w:numPr>
+          <w:ilvl w:val="1"/>
+          <w:numId w:val="1"/>
+        </w:numPr>
+      </w:pPr>
+      <w:r>
+        <w:t xml:space="preserve"> 5: ___%</w:t>
+      </w:r>
+    </w:p>
+    <w:p>
+      <w:pPr>
+        <w:pStyle w:val="ListParagraph"/>
+        <w:numPr>
+          <w:ilvl w:val="0"/>
+          <w:numId w:val="1"/>
+        </w:numPr>
+      </w:pPr>
+      <w:r>
+        <w:t xml:space="preserve"> Distribution of answers to question 4 in part 2 (sanity check)</w:t>
+      </w:r>
+    </w:p>
+    <w:p>
+      <w:pPr>
+        <w:pStyle w:val="ListParagraph"/>
+        <w:numPr>
+          <w:ilvl w:val="1"/>
+          <w:numId w:val="1"/>
+        </w:numPr>
+      </w:pPr>
+      <w:r>
+        <w:t>0: ___%</w:t>
+      </w:r>
+    </w:p>
+    <w:p>
+      <w:pPr>
+        <w:pStyle w:val="ListParagraph"/>
+        <w:numPr>
+          <w:ilvl w:val="1"/>
+          <w:numId w:val="1"/>
+        </w:numPr>
+      </w:pPr>
+      <w:r>
+        <w:t>1: ___%</w:t>
+      </w:r>
+    </w:p>
+    <w:p>
+      <w:pPr>
+        <w:pStyle w:val="ListParagraph"/>
+        <w:numPr>
+          <w:ilvl w:val="1"/>
+          <w:numId w:val="1"/>
+        </w:numPr>
+      </w:pPr>
+      <w:r>
+        <w:t>2: ___%</w:t>
+      </w:r>
+    </w:p>
+    <w:p>
+      <w:pPr>
+        <w:pStyle w:val="ListParagraph"/>
+        <w:numPr>
+          <w:ilvl w:val="1"/>
+          <w:numId w:val="1"/>
+        </w:numPr>
+      </w:pPr>
+      <w:r>
+        <w:t>3: ___%</w:t>
+      </w:r>
+    </w:p>
+    <w:p>
+      <w:pPr>
+        <w:pStyle w:val="ListParagraph"/>
+        <w:numPr>
+          <w:ilvl w:val="1"/>
+          <w:numId w:val="1"/>
+        </w:numPr>
+      </w:pPr>
+      <w:r>
+        <w:t>4: ___%</w:t>
+      </w:r>
+      <w:bookmarkStart w:id="0" w:name="_GoBack"/>
+      <w:bookmarkEnd w:id="0"/>
+    </w:p>
+    <w:p>
+      <w:pPr>
+        <w:pStyle w:val="ListParagraph"/>
+        <w:numPr>
+          <w:ilvl w:val="0"/>
+          <w:numId w:val="1"/>
+        </w:numPr>
+      </w:pPr>
+      <w:r>
+        <w:t xml:space="preserve"> Distr</w:t>
+      </w:r>
+      <w:r>
+        <w:t>ibution of answers to question 5</w:t>
+      </w:r>
+      <w:r>
+        <w:t xml:space="preserve"> in part 2 (regarding willingness to </w:t>
+      </w:r>
+      <w:proofErr w:type="gramStart"/>
+      <w:r>
+        <w:t>make</w:t>
+      </w:r>
+      <w:proofErr w:type="gramEnd"/>
+      <w:r>
+        <w:t xml:space="preserve"> and share </w:t>
+      </w:r>
+      <w:proofErr w:type="spellStart"/>
+      <w:r>
+        <w:t>selfie</w:t>
+      </w:r>
+      <w:proofErr w:type="spellEnd"/>
+      <w:r>
+        <w:t xml:space="preserve"> video):</w:t>
+      </w:r>
+    </w:p>
+    <w:p>
+      <w:pPr>
+        <w:pStyle w:val="ListParagraph"/>
+        <w:numPr>
+          <w:ilvl w:val="1"/>
+          <w:numId w:val="1"/>
+        </w:numPr>
+      </w:pPr>
+      <w:r>
+        <w:t>1: ___%</w:t>
+      </w:r>
+    </w:p>
+    <w:p>
+      <w:pPr>
+        <w:pStyle w:val="ListParagraph"/>
+        <w:numPr>
+          <w:ilvl w:val="1"/>
+          <w:numId w:val="1"/>
+        </w:numPr>
+      </w:pPr>
+      <w:r>
+        <w:t xml:space="preserve"> 2: ___%</w:t>
+      </w:r>
+    </w:p>
+    <w:p>
+      <w:pPr>
+        <w:pStyle w:val="ListParagraph"/>
+        <w:numPr>
+          <w:ilvl w:val="1"/>
+          <w:numId w:val="1"/>
+        </w:numPr>
+      </w:pPr>
+      <w:r>
+        <w:t xml:space="preserve"> 3: ___%</w:t>
+      </w:r>
+    </w:p>
+    <w:p>
+      <w:pPr>
+        <w:pStyle w:val="ListParagraph"/>
+        <w:numPr>
+          <w:ilvl w:val="1"/>
+          <w:numId w:val="1"/>
+        </w:numPr>
+      </w:pPr>
+      <w:r>
+        <w:t xml:space="preserve"> 4: ___%</w:t>
+      </w:r>
+    </w:p>
+    <w:p>
+      <w:pPr>
+        <w:pStyle w:val="ListParagraph"/>
+        <w:numPr>
+          <w:ilvl w:val="1"/>
+          <w:numId w:val="1"/>
+        </w:numPr>
+      </w:pPr>
+      <w:r>
+        <w:t xml:space="preserve"> 5: ___%</w:t>
+      </w:r>
+    </w:p>
+    <w:p>
+      <w:pPr>
+        <w:pStyle w:val="ListParagraph"/>
+        <w:numPr>
+          <w:ilvl w:val="0"/>
+          <w:numId w:val="1"/>
+        </w:numPr>
+      </w:pPr>
+      <w:r>
+        <w:t xml:space="preserve"> Distr</w:t>
+      </w:r>
+      <w:r>
+        <w:t>ibution of answers to question 6</w:t>
+      </w:r>
+      <w:r>
+        <w:t xml:space="preserve"> in part 2 (regarding preference of invitation only sharing of </w:t>
+      </w:r>
+      <w:proofErr w:type="spellStart"/>
+      <w:r>
+        <w:t>selfie</w:t>
+      </w:r>
+      <w:proofErr w:type="spellEnd"/>
+      <w:r>
+        <w:t xml:space="preserve"> video):</w:t>
+      </w:r>
+    </w:p>
+    <w:p>
+      <w:pPr>
+        <w:pStyle w:val="ListParagraph"/>
+        <w:numPr>
+          <w:ilvl w:val="1"/>
+          <w:numId w:val="1"/>
+        </w:numPr>
+      </w:pPr>
+      <w:r>
+        <w:t>1: ___%</w:t>
+      </w:r>
+    </w:p>
+    <w:p>
+      <w:pPr>
+        <w:pStyle w:val="ListParagraph"/>
+        <w:numPr>
+          <w:ilvl w:val="1"/>
+          <w:numId w:val="1"/>
+        </w:numPr>
+      </w:pPr>
+      <w:r>
+        <w:t xml:space="preserve"> 2: ___%</w:t>
+      </w:r>
+    </w:p>
+    <w:p>
+      <w:pPr>
+        <w:pStyle w:val="ListParagraph"/>
+        <w:numPr>
+          <w:ilvl w:val="1"/>
+          <w:numId w:val="1"/>
+        </w:numPr>
+      </w:pPr>
+      <w:r>
+        <w:t xml:space="preserve"> 3: ___%</w:t>
+      </w:r>
+    </w:p>
+    <w:p>
+      <w:pPr>
+        <w:pStyle w:val="ListParagraph"/>
+        <w:numPr>
+          <w:ilvl w:val="1"/>
+          <w:numId w:val="1"/>
+        </w:numPr>
+      </w:pPr>
+      <w:r>
+        <w:t xml:space="preserve"> 4: ___%</w:t>
+      </w:r>
+    </w:p>
+    <w:p>
+      <w:pPr>
+        <w:pStyle w:val="ListParagraph"/>
+        <w:numPr>
+          <w:ilvl w:val="1"/>
+          <w:numId w:val="1"/>
+        </w:numPr>
+      </w:pPr>
+      <w:r>
+        <w:t xml:space="preserve"> 5: ___%</w:t>
+      </w:r>
+    </w:p>
+    <w:p>
+      <w:pPr>
+        <w:pStyle w:val="ListParagraph"/>
+        <w:numPr>
+          <w:ilvl w:val="0"/>
+          <w:numId w:val="1"/>
+        </w:numPr>
+      </w:pPr>
+      <w:r>
+        <w:t xml:space="preserve"> Distr</w:t>
+      </w:r>
+      <w:r>
+        <w:t>ibution of answers to question 7</w:t>
+      </w:r>
+      <w:r>
+        <w:t xml:space="preserve"> in part 2 (regarding willingness of announcing public key using social media):</w:t>
+      </w:r>
+    </w:p>
+    <w:p>
+      <w:pPr>
+        <w:pStyle w:val="ListParagraph"/>
+        <w:numPr>
+          <w:ilvl w:val="1"/>
+          <w:numId w:val="1"/>
+        </w:numPr>
+      </w:pPr>
+      <w:r>
+        <w:t>1: ___%</w:t>
+      </w:r>
+    </w:p>
+    <w:p>
+      <w:pPr>
+        <w:pStyle w:val="ListParagraph"/>
+        <w:numPr>
+          <w:ilvl w:val="1"/>
+          <w:numId w:val="1"/>
+        </w:numPr>
+      </w:pPr>
+      <w:r>
+        <w:t xml:space="preserve"> 2: ___%</w:t>
+      </w:r>
+    </w:p>
+    <w:p>
+      <w:pPr>
+        <w:pStyle w:val="ListParagraph"/>
+        <w:numPr>
+          <w:ilvl w:val="1"/>
+          <w:numId w:val="1"/>
+        </w:numPr>
+      </w:pPr>
+      <w:r>
+        <w:t xml:space="preserve"> 3: ___%</w:t>
+      </w:r>
+    </w:p>
+    <w:p>
+      <w:pPr>
+        <w:pStyle w:val="ListParagraph"/>
+        <w:numPr>
+          <w:ilvl w:val="1"/>
+          <w:numId w:val="1"/>
+        </w:numPr>
+      </w:pPr>
+      <w:r>
+        <w:t xml:space="preserve"> 4: ___%</w:t>
+      </w:r>
+    </w:p>
+    <w:p>
+      <w:pPr>
+        <w:pStyle w:val="ListParagraph"/>
+        <w:numPr>
+          <w:ilvl w:val="1"/>
+          <w:numId w:val="1"/>
+        </w:numPr>
+      </w:pPr>
+      <w:r>
+        <w:t xml:space="preserve"> 5: ___%</w:t>
+      </w:r>
+    </w:p>
+    <w:p>
+      <w:pPr>
+        <w:pStyle w:val="ListParagraph"/>
+        <w:numPr>
+          <w:ilvl w:val="0"/>
+          <w:numId w:val="1"/>
+        </w:numPr>
+      </w:pPr>
+      <w:r>
         <w:lastRenderedPageBreak/>
+        <w:t xml:space="preserve"> Distr</w:t>
+      </w:r>
+      <w:r>
+        <w:t>ibution of answers to question 8</w:t>
+      </w:r>
+      <w:r>
+        <w:t xml:space="preserve">.1 in part 2 (regarding how physical efforts affect one’s opinion of </w:t>
+      </w:r>
+      <w:proofErr w:type="spellStart"/>
+      <w:r>
+        <w:t>idforweb</w:t>
+      </w:r>
+      <w:proofErr w:type="spellEnd"/>
+      <w:r>
+        <w:t>):</w:t>
+      </w:r>
+    </w:p>
+    <w:p>
+      <w:pPr>
+        <w:pStyle w:val="ListParagraph"/>
+        <w:numPr>
+          <w:ilvl w:val="1"/>
+          <w:numId w:val="1"/>
+        </w:numPr>
+      </w:pPr>
+      <w:proofErr w:type="gramStart"/>
+      <w:r>
+        <w:t>no</w:t>
+      </w:r>
+      <w:proofErr w:type="gramEnd"/>
+      <w:r>
+        <w:t xml:space="preserve"> influence: ___%</w:t>
+      </w:r>
+    </w:p>
+    <w:p>
+      <w:pPr>
+        <w:pStyle w:val="ListParagraph"/>
+        <w:numPr>
+          <w:ilvl w:val="1"/>
+          <w:numId w:val="1"/>
+        </w:numPr>
+      </w:pPr>
+      <w:proofErr w:type="gramStart"/>
+      <w:r>
+        <w:t>some</w:t>
+      </w:r>
+      <w:proofErr w:type="gramEnd"/>
+      <w:r>
+        <w:t xml:space="preserve"> influence: ___%</w:t>
+      </w:r>
+    </w:p>
+    <w:p>
+      <w:pPr>
+        <w:pStyle w:val="ListParagraph"/>
+        <w:numPr>
+          <w:ilvl w:val="1"/>
+          <w:numId w:val="1"/>
+        </w:numPr>
+      </w:pPr>
+      <w:proofErr w:type="gramStart"/>
+      <w:r>
+        <w:t>strong</w:t>
+      </w:r>
+      <w:proofErr w:type="gramEnd"/>
+      <w:r>
+        <w:t xml:space="preserve"> influence: ___%</w:t>
+      </w:r>
+    </w:p>
+    <w:p>
+      <w:pPr>
+        <w:pStyle w:val="ListParagraph"/>
+        <w:numPr>
+          <w:ilvl w:val="0"/>
+          <w:numId w:val="1"/>
+        </w:numPr>
+      </w:pPr>
+      <w:r>
+        <w:t xml:space="preserve"> Distr</w:t>
+      </w:r>
+      <w:r>
+        <w:t>ibution of answers to question 8</w:t>
+      </w:r>
+      <w:r>
+        <w:t xml:space="preserve">.2 in part 2 (regarding how mental effort affect one’s opinion of </w:t>
+      </w:r>
+      <w:proofErr w:type="spellStart"/>
+      <w:r>
+        <w:t>idforweb</w:t>
+      </w:r>
+      <w:proofErr w:type="spellEnd"/>
+      <w:r>
+        <w:t>):</w:t>
+      </w:r>
+    </w:p>
+    <w:p>
+      <w:pPr>
+        <w:pStyle w:val="ListParagraph"/>
+        <w:numPr>
+          <w:ilvl w:val="1"/>
+          <w:numId w:val="1"/>
+        </w:numPr>
+      </w:pPr>
+      <w:proofErr w:type="gramStart"/>
+      <w:r>
+        <w:t>no</w:t>
+      </w:r>
+      <w:proofErr w:type="gramEnd"/>
+      <w:r>
+        <w:t xml:space="preserve"> influence: ___%</w:t>
+      </w:r>
+    </w:p>
+    <w:p>
+      <w:pPr>
+        <w:pStyle w:val="ListParagraph"/>
+        <w:numPr>
+          <w:ilvl w:val="1"/>
+          <w:numId w:val="1"/>
+        </w:numPr>
+      </w:pPr>
+      <w:proofErr w:type="gramStart"/>
+      <w:r>
+        <w:t>some</w:t>
+      </w:r>
+      <w:proofErr w:type="gramEnd"/>
+      <w:r>
+        <w:t xml:space="preserve"> influence: ___%</w:t>
+      </w:r>
+    </w:p>
+    <w:p>
+      <w:pPr>
+        <w:pStyle w:val="ListParagraph"/>
+        <w:numPr>
+          <w:ilvl w:val="1"/>
+          <w:numId w:val="1"/>
+        </w:numPr>
+      </w:pPr>
+      <w:proofErr w:type="gramStart"/>
+      <w:r>
+        <w:t>strong</w:t>
+      </w:r>
+      <w:proofErr w:type="gramEnd"/>
+      <w:r>
+        <w:t xml:space="preserve"> influence: ___%</w:t>
+      </w:r>
+    </w:p>
+    <w:p>
+      <w:pPr>
+        <w:pStyle w:val="ListParagraph"/>
+        <w:numPr>
+          <w:ilvl w:val="0"/>
+          <w:numId w:val="1"/>
+        </w:numPr>
+      </w:pPr>
+      <w:r>
+        <w:t xml:space="preserve"> Distr</w:t>
+      </w:r>
+      <w:r>
+        <w:t>ibution of answers to question 8</w:t>
+      </w:r>
+      <w:r>
+        <w:t xml:space="preserve">.3 in part 2 (regarding comfort level of sharing </w:t>
+      </w:r>
+      <w:proofErr w:type="spellStart"/>
+      <w:r>
+        <w:t>selfie</w:t>
+      </w:r>
+      <w:proofErr w:type="spellEnd"/>
+      <w:r>
+        <w:t>):</w:t>
+      </w:r>
+    </w:p>
+    <w:p>
+      <w:pPr>
+        <w:pStyle w:val="ListParagraph"/>
+        <w:numPr>
+          <w:ilvl w:val="1"/>
+          <w:numId w:val="1"/>
+        </w:numPr>
+      </w:pPr>
+      <w:proofErr w:type="gramStart"/>
+      <w:r>
+        <w:t>no</w:t>
+      </w:r>
+      <w:proofErr w:type="gramEnd"/>
+      <w:r>
+        <w:t xml:space="preserve"> influence: ___%</w:t>
+      </w:r>
+    </w:p>
+    <w:p>
+      <w:pPr>
+        <w:pStyle w:val="ListParagraph"/>
+        <w:numPr>
+          <w:ilvl w:val="1"/>
+          <w:numId w:val="1"/>
+        </w:numPr>
+      </w:pPr>
+      <w:proofErr w:type="gramStart"/>
+      <w:r>
+        <w:t>some</w:t>
+      </w:r>
+      <w:proofErr w:type="gramEnd"/>
+      <w:r>
+        <w:t xml:space="preserve"> influence: ___%</w:t>
+      </w:r>
+    </w:p>
+    <w:p>
+      <w:pPr>
+        <w:pStyle w:val="ListParagraph"/>
+        <w:numPr>
+          <w:ilvl w:val="1"/>
+          <w:numId w:val="1"/>
+        </w:numPr>
+      </w:pPr>
+      <w:proofErr w:type="gramStart"/>
+      <w:r>
+        <w:t>strong</w:t>
+      </w:r>
+      <w:proofErr w:type="gramEnd"/>
+      <w:r>
+        <w:t xml:space="preserve"> influence: ___%</w:t>
+      </w:r>
+    </w:p>
+    <w:p>
+      <w:pPr>
+        <w:pStyle w:val="ListParagraph"/>
+        <w:numPr>
+          <w:ilvl w:val="0"/>
+          <w:numId w:val="1"/>
+        </w:numPr>
+      </w:pPr>
+      <w:r>
+        <w:t xml:space="preserve"> Distr</w:t>
+      </w:r>
+      <w:r>
+        <w:t>ibution of answers to question 9</w:t>
+      </w:r>
+      <w:r>
+        <w:t xml:space="preserve"> in part 2 (comparing verifying </w:t>
+      </w:r>
+      <w:proofErr w:type="spellStart"/>
+      <w:r>
+        <w:t>selfie</w:t>
+      </w:r>
+      <w:proofErr w:type="spellEnd"/>
+      <w:r>
+        <w:t xml:space="preserve"> </w:t>
+      </w:r>
+      <w:proofErr w:type="spellStart"/>
+      <w:r>
+        <w:t>vs</w:t>
+      </w:r>
+      <w:proofErr w:type="spellEnd"/>
+      <w:r>
+        <w:t xml:space="preserve"> social network accounts):</w:t>
+      </w:r>
+    </w:p>
+    <w:p>
+      <w:pPr>
+        <w:pStyle w:val="ListParagraph"/>
+        <w:numPr>
+          <w:ilvl w:val="1"/>
+          <w:numId w:val="1"/>
+        </w:numPr>
+      </w:pPr>
+      <w:r>
+        <w:t>1: ___%</w:t>
+      </w:r>
+    </w:p>
+    <w:p>
+      <w:pPr>
+        <w:pStyle w:val="ListParagraph"/>
+        <w:numPr>
+          <w:ilvl w:val="1"/>
+          <w:numId w:val="1"/>
+        </w:numPr>
+      </w:pPr>
+      <w:r>
+        <w:t xml:space="preserve"> 2: ___%</w:t>
+      </w:r>
+    </w:p>
+    <w:p>
+      <w:pPr>
+        <w:pStyle w:val="ListParagraph"/>
+        <w:numPr>
+          <w:ilvl w:val="1"/>
+          <w:numId w:val="1"/>
+        </w:numPr>
+      </w:pPr>
+      <w:r>
+        <w:t xml:space="preserve"> 3: ___%</w:t>
+      </w:r>
+    </w:p>
+    <w:p>
+      <w:pPr>
+        <w:pStyle w:val="ListParagraph"/>
+        <w:numPr>
+          <w:ilvl w:val="1"/>
+          <w:numId w:val="1"/>
+        </w:numPr>
+      </w:pPr>
+      <w:r>
+        <w:t xml:space="preserve"> 4: ___%</w:t>
+      </w:r>
+    </w:p>
+    <w:p>
+      <w:pPr>
+        <w:pStyle w:val="ListParagraph"/>
+        <w:numPr>
+          <w:ilvl w:val="1"/>
+          <w:numId w:val="1"/>
+        </w:numPr>
+      </w:pPr>
+      <w:r>
         <w:t xml:space="preserve"> 5: ___%</w:t>
       </w:r>
     </w:p>
@@ -803,19 +1738,25 @@
         </w:numPr>
       </w:pPr>
       <w:r>
-        <w:t xml:space="preserve"> Distribution of answers to question 3 in part 2 (regarding how motivated they are in using idforweb after seeing phone authentication demo):</w:t>
-      </w:r>
-    </w:p>
-    <w:p>
-      <w:pPr>
-        <w:pStyle w:val="ListParagraph"/>
-        <w:numPr>
-          <w:ilvl w:val="1"/>
-          <w:numId w:val="1"/>
-        </w:numPr>
-      </w:pPr>
-      <w:r>
-        <w:t>1: ___%</w:t>
+        <w:t xml:space="preserve"> Distr</w:t>
+      </w:r>
+      <w:r>
+        <w:t>ibution of answers to question 10</w:t>
+      </w:r>
+      <w:r>
+        <w:t xml:space="preserve"> in part 2 (regarding tolerance of risk of social network account compromise):</w:t>
+      </w:r>
+    </w:p>
+    <w:p>
+      <w:pPr>
+        <w:pStyle w:val="ListParagraph"/>
+        <w:numPr>
+          <w:ilvl w:val="1"/>
+          <w:numId w:val="1"/>
+        </w:numPr>
+      </w:pPr>
+      <w:r>
+        <w:t xml:space="preserve"> 1: ___%</w:t>
       </w:r>
     </w:p>
     <w:p>
@@ -868,511 +1809,6 @@
     </w:p>
     <w:p>
       <w:pPr>
-        <w:pStyle w:val="ListParagraph"/>
-        <w:numPr>
-          <w:ilvl w:val="0"/>
-          <w:numId w:val="1"/>
-        </w:numPr>
-      </w:pPr>
-      <w:r>
-        <w:t xml:space="preserve"> Distribution of answers to question 4 in part 2 (regarding willingness to make and share selfie video):</w:t>
-      </w:r>
-    </w:p>
-    <w:p>
-      <w:pPr>
-        <w:pStyle w:val="ListParagraph"/>
-        <w:numPr>
-          <w:ilvl w:val="1"/>
-          <w:numId w:val="1"/>
-        </w:numPr>
-      </w:pPr>
-      <w:r>
-        <w:t>1: ___%</w:t>
-      </w:r>
-    </w:p>
-    <w:p>
-      <w:pPr>
-        <w:pStyle w:val="ListParagraph"/>
-        <w:numPr>
-          <w:ilvl w:val="1"/>
-          <w:numId w:val="1"/>
-        </w:numPr>
-      </w:pPr>
-      <w:r>
-        <w:t xml:space="preserve"> 2: ___%</w:t>
-      </w:r>
-    </w:p>
-    <w:p>
-      <w:pPr>
-        <w:pStyle w:val="ListParagraph"/>
-        <w:numPr>
-          <w:ilvl w:val="1"/>
-          <w:numId w:val="1"/>
-        </w:numPr>
-      </w:pPr>
-      <w:r>
-        <w:t xml:space="preserve"> 3: ___%</w:t>
-      </w:r>
-    </w:p>
-    <w:p>
-      <w:pPr>
-        <w:pStyle w:val="ListParagraph"/>
-        <w:numPr>
-          <w:ilvl w:val="1"/>
-          <w:numId w:val="1"/>
-        </w:numPr>
-      </w:pPr>
-      <w:r>
-        <w:t xml:space="preserve"> 4: ___%</w:t>
-      </w:r>
-    </w:p>
-    <w:p>
-      <w:pPr>
-        <w:pStyle w:val="ListParagraph"/>
-        <w:numPr>
-          <w:ilvl w:val="1"/>
-          <w:numId w:val="1"/>
-        </w:numPr>
-      </w:pPr>
-      <w:r>
-        <w:t xml:space="preserve"> 5: ___%</w:t>
-      </w:r>
-    </w:p>
-    <w:p>
-      <w:pPr>
-        <w:pStyle w:val="ListParagraph"/>
-        <w:numPr>
-          <w:ilvl w:val="0"/>
-          <w:numId w:val="1"/>
-        </w:numPr>
-      </w:pPr>
-      <w:r>
-        <w:t xml:space="preserve"> Distribution of answers to question 5 in part 2 (regarding preference of invitation only sharing of selfie video):</w:t>
-      </w:r>
-    </w:p>
-    <w:p>
-      <w:pPr>
-        <w:pStyle w:val="ListParagraph"/>
-        <w:numPr>
-          <w:ilvl w:val="1"/>
-          <w:numId w:val="1"/>
-        </w:numPr>
-      </w:pPr>
-      <w:r>
-        <w:t>1: ___%</w:t>
-      </w:r>
-    </w:p>
-    <w:p>
-      <w:pPr>
-        <w:pStyle w:val="ListParagraph"/>
-        <w:numPr>
-          <w:ilvl w:val="1"/>
-          <w:numId w:val="1"/>
-        </w:numPr>
-      </w:pPr>
-      <w:r>
-        <w:t xml:space="preserve"> 2: ___%</w:t>
-      </w:r>
-    </w:p>
-    <w:p>
-      <w:pPr>
-        <w:pStyle w:val="ListParagraph"/>
-        <w:numPr>
-          <w:ilvl w:val="1"/>
-          <w:numId w:val="1"/>
-        </w:numPr>
-      </w:pPr>
-      <w:r>
-        <w:t xml:space="preserve"> 3: ___%</w:t>
-      </w:r>
-    </w:p>
-    <w:p>
-      <w:pPr>
-        <w:pStyle w:val="ListParagraph"/>
-        <w:numPr>
-          <w:ilvl w:val="1"/>
-          <w:numId w:val="1"/>
-        </w:numPr>
-      </w:pPr>
-      <w:r>
-        <w:t xml:space="preserve"> 4: ___%</w:t>
-      </w:r>
-    </w:p>
-    <w:p>
-      <w:pPr>
-        <w:pStyle w:val="ListParagraph"/>
-        <w:numPr>
-          <w:ilvl w:val="1"/>
-          <w:numId w:val="1"/>
-        </w:numPr>
-      </w:pPr>
-      <w:r>
-        <w:t xml:space="preserve"> 5: ___%</w:t>
-      </w:r>
-    </w:p>
-    <w:p>
-      <w:pPr>
-        <w:pStyle w:val="ListParagraph"/>
-        <w:numPr>
-          <w:ilvl w:val="0"/>
-          <w:numId w:val="1"/>
-        </w:numPr>
-      </w:pPr>
-      <w:r>
-        <w:t xml:space="preserve"> Distribution of answers to question 6 in part 2 (regarding willingness of announcing public key using social media):</w:t>
-      </w:r>
-    </w:p>
-    <w:p>
-      <w:pPr>
-        <w:pStyle w:val="ListParagraph"/>
-        <w:numPr>
-          <w:ilvl w:val="1"/>
-          <w:numId w:val="1"/>
-        </w:numPr>
-      </w:pPr>
-      <w:r>
-        <w:t>1: ___%</w:t>
-      </w:r>
-    </w:p>
-    <w:p>
-      <w:pPr>
-        <w:pStyle w:val="ListParagraph"/>
-        <w:numPr>
-          <w:ilvl w:val="1"/>
-          <w:numId w:val="1"/>
-        </w:numPr>
-      </w:pPr>
-      <w:r>
-        <w:t xml:space="preserve"> 2: ___%</w:t>
-      </w:r>
-    </w:p>
-    <w:p>
-      <w:pPr>
-        <w:pStyle w:val="ListParagraph"/>
-        <w:numPr>
-          <w:ilvl w:val="1"/>
-          <w:numId w:val="1"/>
-        </w:numPr>
-      </w:pPr>
-      <w:r>
-        <w:t xml:space="preserve"> 3: ___%</w:t>
-      </w:r>
-    </w:p>
-    <w:p>
-      <w:pPr>
-        <w:pStyle w:val="ListParagraph"/>
-        <w:numPr>
-          <w:ilvl w:val="1"/>
-          <w:numId w:val="1"/>
-        </w:numPr>
-      </w:pPr>
-      <w:r>
-        <w:t xml:space="preserve"> 4: ___%</w:t>
-      </w:r>
-    </w:p>
-    <w:p>
-      <w:pPr>
-        <w:pStyle w:val="ListParagraph"/>
-        <w:numPr>
-          <w:ilvl w:val="1"/>
-          <w:numId w:val="1"/>
-        </w:numPr>
-      </w:pPr>
-      <w:r>
-        <w:t xml:space="preserve"> 5: ___%</w:t>
-      </w:r>
-    </w:p>
-    <w:p>
-      <w:pPr>
-        <w:pStyle w:val="ListParagraph"/>
-        <w:numPr>
-          <w:ilvl w:val="0"/>
-          <w:numId w:val="1"/>
-        </w:numPr>
-      </w:pPr>
-      <w:r>
-        <w:t xml:space="preserve"> Distribution of answers to question 7.1 in part 2 (regarding how physical efforts affect one’s opinion of idforweb):</w:t>
-      </w:r>
-    </w:p>
-    <w:p>
-      <w:pPr>
-        <w:pStyle w:val="ListParagraph"/>
-        <w:numPr>
-          <w:ilvl w:val="1"/>
-          <w:numId w:val="1"/>
-        </w:numPr>
-      </w:pPr>
-      <w:r>
-        <w:t>no influence: ___%</w:t>
-      </w:r>
-    </w:p>
-    <w:p>
-      <w:pPr>
-        <w:pStyle w:val="ListParagraph"/>
-        <w:numPr>
-          <w:ilvl w:val="1"/>
-          <w:numId w:val="1"/>
-        </w:numPr>
-      </w:pPr>
-      <w:r>
-        <w:t>some influence: ___%</w:t>
-      </w:r>
-    </w:p>
-    <w:p>
-      <w:pPr>
-        <w:pStyle w:val="ListParagraph"/>
-        <w:numPr>
-          <w:ilvl w:val="1"/>
-          <w:numId w:val="1"/>
-        </w:numPr>
-      </w:pPr>
-      <w:r>
-        <w:t>strong influence: ___%</w:t>
-      </w:r>
-    </w:p>
-    <w:p>
-      <w:pPr>
-        <w:pStyle w:val="ListParagraph"/>
-        <w:numPr>
-          <w:ilvl w:val="0"/>
-          <w:numId w:val="1"/>
-        </w:numPr>
-      </w:pPr>
-      <w:r>
-        <w:t xml:space="preserve"> Distribution of answers to question 7.2 in part 2 (regarding how mental effort affect one’s opinion of idforweb):</w:t>
-      </w:r>
-    </w:p>
-    <w:p>
-      <w:pPr>
-        <w:pStyle w:val="ListParagraph"/>
-        <w:numPr>
-          <w:ilvl w:val="1"/>
-          <w:numId w:val="1"/>
-        </w:numPr>
-      </w:pPr>
-      <w:r>
-        <w:t>no influence: ___%</w:t>
-      </w:r>
-    </w:p>
-    <w:p>
-      <w:pPr>
-        <w:pStyle w:val="ListParagraph"/>
-        <w:numPr>
-          <w:ilvl w:val="1"/>
-          <w:numId w:val="1"/>
-        </w:numPr>
-      </w:pPr>
-      <w:r>
-        <w:t>some influence: ___%</w:t>
-      </w:r>
-    </w:p>
-    <w:p>
-      <w:pPr>
-        <w:pStyle w:val="ListParagraph"/>
-        <w:numPr>
-          <w:ilvl w:val="1"/>
-          <w:numId w:val="1"/>
-        </w:numPr>
-      </w:pPr>
-      <w:r>
-        <w:t>strong influence: ___%</w:t>
-      </w:r>
-    </w:p>
-    <w:p>
-      <w:pPr>
-        <w:pStyle w:val="ListParagraph"/>
-        <w:numPr>
-          <w:ilvl w:val="0"/>
-          <w:numId w:val="1"/>
-        </w:numPr>
-      </w:pPr>
-      <w:r>
-        <w:t xml:space="preserve"> Distribution of answers to question 7.3 in part 2 (regarding comfort level of sharing selfie):</w:t>
-      </w:r>
-    </w:p>
-    <w:p>
-      <w:pPr>
-        <w:pStyle w:val="ListParagraph"/>
-        <w:numPr>
-          <w:ilvl w:val="1"/>
-          <w:numId w:val="1"/>
-        </w:numPr>
-      </w:pPr>
-      <w:r>
-        <w:t>no influence: ___%</w:t>
-      </w:r>
-    </w:p>
-    <w:p>
-      <w:pPr>
-        <w:pStyle w:val="ListParagraph"/>
-        <w:numPr>
-          <w:ilvl w:val="1"/>
-          <w:numId w:val="1"/>
-        </w:numPr>
-      </w:pPr>
-      <w:r>
-        <w:t>some influence: ___%</w:t>
-      </w:r>
-    </w:p>
-    <w:p>
-      <w:pPr>
-        <w:pStyle w:val="ListParagraph"/>
-        <w:numPr>
-          <w:ilvl w:val="1"/>
-          <w:numId w:val="1"/>
-        </w:numPr>
-      </w:pPr>
-      <w:r>
-        <w:t>strong influence: ___%</w:t>
-      </w:r>
-    </w:p>
-    <w:p>
-      <w:pPr>
-        <w:pStyle w:val="ListParagraph"/>
-        <w:numPr>
-          <w:ilvl w:val="0"/>
-          <w:numId w:val="1"/>
-        </w:numPr>
-      </w:pPr>
-      <w:r>
-        <w:t xml:space="preserve"> Distribution of answers to question 8 in part 2 (comparing verifying selfie vs social network accounts):</w:t>
-      </w:r>
-    </w:p>
-    <w:p>
-      <w:pPr>
-        <w:pStyle w:val="ListParagraph"/>
-        <w:numPr>
-          <w:ilvl w:val="1"/>
-          <w:numId w:val="1"/>
-        </w:numPr>
-      </w:pPr>
-      <w:r>
-        <w:lastRenderedPageBreak/>
-        <w:t>1: ___%</w:t>
-      </w:r>
-    </w:p>
-    <w:p>
-      <w:pPr>
-        <w:pStyle w:val="ListParagraph"/>
-        <w:numPr>
-          <w:ilvl w:val="1"/>
-          <w:numId w:val="1"/>
-        </w:numPr>
-      </w:pPr>
-      <w:r>
-        <w:t xml:space="preserve"> 2: ___%</w:t>
-      </w:r>
-    </w:p>
-    <w:p>
-      <w:pPr>
-        <w:pStyle w:val="ListParagraph"/>
-        <w:numPr>
-          <w:ilvl w:val="1"/>
-          <w:numId w:val="1"/>
-        </w:numPr>
-      </w:pPr>
-      <w:r>
-        <w:t xml:space="preserve"> 3: ___%</w:t>
-      </w:r>
-    </w:p>
-    <w:p>
-      <w:pPr>
-        <w:pStyle w:val="ListParagraph"/>
-        <w:numPr>
-          <w:ilvl w:val="1"/>
-          <w:numId w:val="1"/>
-        </w:numPr>
-      </w:pPr>
-      <w:r>
-        <w:t xml:space="preserve"> 4: ___%</w:t>
-      </w:r>
-    </w:p>
-    <w:p>
-      <w:pPr>
-        <w:pStyle w:val="ListParagraph"/>
-        <w:numPr>
-          <w:ilvl w:val="1"/>
-          <w:numId w:val="1"/>
-        </w:numPr>
-      </w:pPr>
-      <w:r>
-        <w:t xml:space="preserve"> 5: ___%</w:t>
-      </w:r>
-    </w:p>
-    <w:p>
-      <w:pPr>
-        <w:pStyle w:val="ListParagraph"/>
-        <w:numPr>
-          <w:ilvl w:val="0"/>
-          <w:numId w:val="1"/>
-        </w:numPr>
-      </w:pPr>
-      <w:r>
-        <w:t xml:space="preserve"> Distribution of answers to question 9 in part 2 (regarding tolerance of risk of social network account compromise):</w:t>
-      </w:r>
-    </w:p>
-    <w:p>
-      <w:pPr>
-        <w:pStyle w:val="ListParagraph"/>
-        <w:numPr>
-          <w:ilvl w:val="1"/>
-          <w:numId w:val="1"/>
-        </w:numPr>
-      </w:pPr>
-      <w:r>
-        <w:t xml:space="preserve"> 1: ___%</w:t>
-      </w:r>
-    </w:p>
-    <w:p>
-      <w:pPr>
-        <w:pStyle w:val="ListParagraph"/>
-        <w:numPr>
-          <w:ilvl w:val="1"/>
-          <w:numId w:val="1"/>
-        </w:numPr>
-      </w:pPr>
-      <w:r>
-        <w:t xml:space="preserve"> 2: ___%</w:t>
-      </w:r>
-    </w:p>
-    <w:p>
-      <w:pPr>
-        <w:pStyle w:val="ListParagraph"/>
-        <w:numPr>
-          <w:ilvl w:val="1"/>
-          <w:numId w:val="1"/>
-        </w:numPr>
-      </w:pPr>
-      <w:r>
-        <w:t xml:space="preserve"> 3: ___%</w:t>
-      </w:r>
-    </w:p>
-    <w:p>
-      <w:pPr>
-        <w:pStyle w:val="ListParagraph"/>
-        <w:numPr>
-          <w:ilvl w:val="1"/>
-          <w:numId w:val="1"/>
-        </w:numPr>
-      </w:pPr>
-      <w:r>
-        <w:t xml:space="preserve"> 4: ___%</w:t>
-      </w:r>
-    </w:p>
-    <w:p>
-      <w:pPr>
-        <w:pStyle w:val="ListParagraph"/>
-        <w:numPr>
-          <w:ilvl w:val="1"/>
-          <w:numId w:val="1"/>
-        </w:numPr>
-      </w:pPr>
-      <w:r>
-        <w:t xml:space="preserve"> 5: ___%</w:t>
-      </w:r>
-    </w:p>
-    <w:p>
-      <w:pPr>
         <w:ind w:left="360"/>
       </w:pPr>
     </w:p>
@@ -1381,8 +1817,13 @@
         <w:ind w:left="360"/>
       </w:pPr>
       <w:r>
-        <w:t>Summarize your/your friends’/family’s experience with idforweb</w:t>
-      </w:r>
+        <w:t xml:space="preserve">Summarize your/your friends’/family’s experience with </w:t>
+      </w:r>
+      <w:proofErr w:type="spellStart"/>
+      <w:r>
+        <w:t>idforweb</w:t>
+      </w:r>
+      <w:proofErr w:type="spellEnd"/>
     </w:p>
     <w:p>
       <w:pPr>
@@ -1398,7 +1839,15 @@
         </w:numPr>
       </w:pPr>
       <w:r>
-        <w:t>What are the 3 most important reasons your friends/family like idforweb?</w:t>
+        <w:t xml:space="preserve">What are the 3 most important reasons your friends/family like </w:t>
+      </w:r>
+      <w:proofErr w:type="spellStart"/>
+      <w:r>
+        <w:t>idforweb</w:t>
+      </w:r>
+      <w:proofErr w:type="spellEnd"/>
+      <w:r>
+        <w:t>?</w:t>
       </w:r>
     </w:p>
     <w:p>
@@ -1410,7 +1859,15 @@
         </w:numPr>
       </w:pPr>
       <w:r>
-        <w:t>What are the 3 most important reasons why your friends/family won’t want to use idforweb?</w:t>
+        <w:t xml:space="preserve">What are the 3 most important reasons why your friends/family won’t want to use </w:t>
+      </w:r>
+      <w:proofErr w:type="spellStart"/>
+      <w:r>
+        <w:t>idforweb</w:t>
+      </w:r>
+      <w:proofErr w:type="spellEnd"/>
+      <w:r>
+        <w:t>?</w:t>
       </w:r>
     </w:p>
     <w:p>
@@ -1422,10 +1879,16 @@
         </w:numPr>
       </w:pPr>
       <w:r>
-        <w:t>Please qualitatively summarize yours and your friends’/family’s experience with idforweb.</w:t>
-      </w:r>
-      <w:bookmarkStart w:id="0" w:name="_GoBack"/>
-      <w:bookmarkEnd w:id="0"/>
+        <w:t xml:space="preserve">Please qualitatively summarize yours and your friends’/family’s experience with </w:t>
+      </w:r>
+      <w:proofErr w:type="spellStart"/>
+      <w:r>
+        <w:t>idforweb</w:t>
+      </w:r>
+      <w:proofErr w:type="spellEnd"/>
+      <w:r>
+        <w:t>.</w:t>
+      </w:r>
     </w:p>
     <w:sectPr>
       <w:pgSz w:w="12240" w:h="15840"/>
@@ -1442,7 +1905,7 @@
   <w:abstractNum w:abstractNumId="0">
     <w:nsid w:val="0B1271E9"/>
     <w:multiLevelType w:val="hybridMultilevel"/>
-    <w:tmpl w:val="87462C84"/>
+    <w:tmpl w:val="DFF451FE"/>
     <w:lvl w:ilvl="0" w:tplc="04090011">
       <w:start w:val="1"/>
       <w:numFmt w:val="decimal"/>

--- a/summary.docx
+++ b/summary.docx
@@ -17,6 +17,32 @@
         </w:numPr>
       </w:pPr>
       <w:r>
+        <w:t>Distribution between Android app and Web app:</w:t>
+      </w:r>
+    </w:p>
+    <w:p>
+      <w:pPr>
+        <w:pStyle w:val="ListParagraph"/>
+      </w:pPr>
+      <w:r>
+        <w:t xml:space="preserve">Android: ___% </w:t>
+      </w:r>
+      <w:r>
+        <w:tab/>
+        <w:t>Web: ___%</w:t>
+      </w:r>
+      <w:bookmarkStart w:id="0" w:name="_GoBack"/>
+      <w:bookmarkEnd w:id="0"/>
+    </w:p>
+    <w:p>
+      <w:pPr>
+        <w:pStyle w:val="ListParagraph"/>
+        <w:numPr>
+          <w:ilvl w:val="0"/>
+          <w:numId w:val="1"/>
+        </w:numPr>
+      </w:pPr>
+      <w:r>
         <w:t>Average age:</w:t>
       </w:r>
     </w:p>
@@ -502,15 +528,7 @@
         </w:numPr>
       </w:pPr>
       <w:r>
-        <w:t xml:space="preserve">% </w:t>
-      </w:r>
-      <w:proofErr w:type="gramStart"/>
-      <w:r>
-        <w:t>of</w:t>
-      </w:r>
-      <w:proofErr w:type="gramEnd"/>
-      <w:r>
-        <w:t xml:space="preserve"> surveyed friends/family who actively use social network accounts: ___%</w:t>
+        <w:t>% of surveyed friends/family who actively use social network accounts: ___%</w:t>
       </w:r>
     </w:p>
     <w:p>
@@ -594,15 +612,7 @@
         </w:numPr>
       </w:pPr>
       <w:r>
-        <w:t xml:space="preserve">% </w:t>
-      </w:r>
-      <w:proofErr w:type="gramStart"/>
-      <w:r>
-        <w:t>of</w:t>
-      </w:r>
-      <w:proofErr w:type="gramEnd"/>
-      <w:r>
-        <w:t xml:space="preserve"> surveyed friends/family with experience using public/private key pair: </w:t>
+        <w:t xml:space="preserve">% of surveyed friends/family with experience using public/private key pair: </w:t>
       </w:r>
       <w:r>
         <w:rPr>
@@ -721,19 +731,11 @@
           <w:numId w:val="1"/>
         </w:numPr>
       </w:pPr>
-      <w:proofErr w:type="gramStart"/>
-      <w:r>
-        <w:rPr>
-          <w:rFonts w:cs="Times"/>
-        </w:rPr>
-        <w:t>more</w:t>
-      </w:r>
-      <w:proofErr w:type="gramEnd"/>
-      <w:r>
-        <w:rPr>
-          <w:rFonts w:cs="Times"/>
-        </w:rPr>
-        <w:t xml:space="preserve"> than 3 years ___%</w:t>
+      <w:r>
+        <w:rPr>
+          <w:rFonts w:cs="Times"/>
+        </w:rPr>
+        <w:t>more than 3 years ___%</w:t>
       </w:r>
     </w:p>
     <w:p>
@@ -838,21 +840,8 @@
         <w:rPr>
           <w:rFonts w:cs="Times"/>
         </w:rPr>
-        <w:t xml:space="preserve">Distribution of answers to question 1 in part 2 (regarding understanding of the purpose of </w:t>
-      </w:r>
-      <w:proofErr w:type="spellStart"/>
-      <w:r>
-        <w:rPr>
-          <w:rFonts w:cs="Times"/>
-        </w:rPr>
-        <w:t>selfie</w:t>
-      </w:r>
-      <w:proofErr w:type="spellEnd"/>
-      <w:r>
-        <w:rPr>
-          <w:rFonts w:cs="Times"/>
-        </w:rPr>
-        <w:t xml:space="preserve"> video):</w:t>
+        <w:lastRenderedPageBreak/>
+        <w:t>Distribution of answers to question 1 in part 2 (regarding understanding of the purpose of selfie video):</w:t>
       </w:r>
     </w:p>
     <w:p>
@@ -876,7 +865,6 @@
         </w:numPr>
       </w:pPr>
       <w:r>
-        <w:lastRenderedPageBreak/>
         <w:t xml:space="preserve"> 2: ___%</w:t>
       </w:r>
     </w:p>
@@ -1000,15 +988,7 @@
         </w:numPr>
       </w:pPr>
       <w:r>
-        <w:t xml:space="preserve"> Distribution of answers to question 3 in part 2 (regarding how motivated they are in using </w:t>
-      </w:r>
-      <w:proofErr w:type="spellStart"/>
-      <w:r>
-        <w:t>idforweb</w:t>
-      </w:r>
-      <w:proofErr w:type="spellEnd"/>
-      <w:r>
-        <w:t xml:space="preserve"> after seeing phone authentication demo):</w:t>
+        <w:t xml:space="preserve"> Distribution of answers to question 3 in part 2 (regarding how motivated they are in using idforweb after seeing phone authentication demo):</w:t>
       </w:r>
     </w:p>
     <w:p>
@@ -1142,8 +1122,6 @@
       <w:r>
         <w:t>4: ___%</w:t>
       </w:r>
-      <w:bookmarkStart w:id="0" w:name="_GoBack"/>
-      <w:bookmarkEnd w:id="0"/>
     </w:p>
     <w:p>
       <w:pPr>
@@ -1160,23 +1138,7 @@
         <w:t>ibution of answers to question 5</w:t>
       </w:r>
       <w:r>
-        <w:t xml:space="preserve"> in part 2 (regarding willingness to </w:t>
-      </w:r>
-      <w:proofErr w:type="gramStart"/>
-      <w:r>
-        <w:t>make</w:t>
-      </w:r>
-      <w:proofErr w:type="gramEnd"/>
-      <w:r>
-        <w:t xml:space="preserve"> and share </w:t>
-      </w:r>
-      <w:proofErr w:type="spellStart"/>
-      <w:r>
-        <w:t>selfie</w:t>
-      </w:r>
-      <w:proofErr w:type="spellEnd"/>
-      <w:r>
-        <w:t xml:space="preserve"> video):</w:t>
+        <w:t xml:space="preserve"> in part 2 (regarding willingness to make and share selfie video):</w:t>
       </w:r>
     </w:p>
     <w:p>
@@ -1254,15 +1216,7 @@
         <w:t>ibution of answers to question 6</w:t>
       </w:r>
       <w:r>
-        <w:t xml:space="preserve"> in part 2 (regarding preference of invitation only sharing of </w:t>
-      </w:r>
-      <w:proofErr w:type="spellStart"/>
-      <w:r>
-        <w:t>selfie</w:t>
-      </w:r>
-      <w:proofErr w:type="spellEnd"/>
-      <w:r>
-        <w:t xml:space="preserve"> video):</w:t>
+        <w:t xml:space="preserve"> in part 2 (regarding preference of invitation only sharing of selfie video):</w:t>
       </w:r>
     </w:p>
     <w:p>
@@ -1412,73 +1366,49 @@
         </w:numPr>
       </w:pPr>
       <w:r>
-        <w:lastRenderedPageBreak/>
         <w:t xml:space="preserve"> Distr</w:t>
       </w:r>
       <w:r>
         <w:t>ibution of answers to question 8</w:t>
       </w:r>
       <w:r>
-        <w:t xml:space="preserve">.1 in part 2 (regarding how physical efforts affect one’s opinion of </w:t>
-      </w:r>
-      <w:proofErr w:type="spellStart"/>
-      <w:r>
-        <w:t>idforweb</w:t>
-      </w:r>
-      <w:proofErr w:type="spellEnd"/>
-      <w:r>
-        <w:t>):</w:t>
-      </w:r>
-    </w:p>
-    <w:p>
-      <w:pPr>
-        <w:pStyle w:val="ListParagraph"/>
-        <w:numPr>
-          <w:ilvl w:val="1"/>
-          <w:numId w:val="1"/>
-        </w:numPr>
-      </w:pPr>
-      <w:proofErr w:type="gramStart"/>
-      <w:r>
-        <w:t>no</w:t>
-      </w:r>
-      <w:proofErr w:type="gramEnd"/>
-      <w:r>
-        <w:t xml:space="preserve"> influence: ___%</w:t>
-      </w:r>
-    </w:p>
-    <w:p>
-      <w:pPr>
-        <w:pStyle w:val="ListParagraph"/>
-        <w:numPr>
-          <w:ilvl w:val="1"/>
-          <w:numId w:val="1"/>
-        </w:numPr>
-      </w:pPr>
-      <w:proofErr w:type="gramStart"/>
-      <w:r>
-        <w:t>some</w:t>
-      </w:r>
-      <w:proofErr w:type="gramEnd"/>
-      <w:r>
-        <w:t xml:space="preserve"> influence: ___%</w:t>
-      </w:r>
-    </w:p>
-    <w:p>
-      <w:pPr>
-        <w:pStyle w:val="ListParagraph"/>
-        <w:numPr>
-          <w:ilvl w:val="1"/>
-          <w:numId w:val="1"/>
-        </w:numPr>
-      </w:pPr>
-      <w:proofErr w:type="gramStart"/>
-      <w:r>
-        <w:t>strong</w:t>
-      </w:r>
-      <w:proofErr w:type="gramEnd"/>
-      <w:r>
-        <w:t xml:space="preserve"> influence: ___%</w:t>
+        <w:t>.1 in part 2 (regarding how physical efforts affect one’s opinion of idforweb):</w:t>
+      </w:r>
+    </w:p>
+    <w:p>
+      <w:pPr>
+        <w:pStyle w:val="ListParagraph"/>
+        <w:numPr>
+          <w:ilvl w:val="1"/>
+          <w:numId w:val="1"/>
+        </w:numPr>
+      </w:pPr>
+      <w:r>
+        <w:t>no influence: ___%</w:t>
+      </w:r>
+    </w:p>
+    <w:p>
+      <w:pPr>
+        <w:pStyle w:val="ListParagraph"/>
+        <w:numPr>
+          <w:ilvl w:val="1"/>
+          <w:numId w:val="1"/>
+        </w:numPr>
+      </w:pPr>
+      <w:r>
+        <w:t>some influence: ___%</w:t>
+      </w:r>
+    </w:p>
+    <w:p>
+      <w:pPr>
+        <w:pStyle w:val="ListParagraph"/>
+        <w:numPr>
+          <w:ilvl w:val="1"/>
+          <w:numId w:val="1"/>
+        </w:numPr>
+      </w:pPr>
+      <w:r>
+        <w:t>strong influence: ___%</w:t>
       </w:r>
     </w:p>
     <w:p>
@@ -1496,66 +1426,43 @@
         <w:t>ibution of answers to question 8</w:t>
       </w:r>
       <w:r>
-        <w:t xml:space="preserve">.2 in part 2 (regarding how mental effort affect one’s opinion of </w:t>
-      </w:r>
-      <w:proofErr w:type="spellStart"/>
-      <w:r>
-        <w:t>idforweb</w:t>
-      </w:r>
-      <w:proofErr w:type="spellEnd"/>
-      <w:r>
-        <w:t>):</w:t>
-      </w:r>
-    </w:p>
-    <w:p>
-      <w:pPr>
-        <w:pStyle w:val="ListParagraph"/>
-        <w:numPr>
-          <w:ilvl w:val="1"/>
-          <w:numId w:val="1"/>
-        </w:numPr>
-      </w:pPr>
-      <w:proofErr w:type="gramStart"/>
-      <w:r>
-        <w:t>no</w:t>
-      </w:r>
-      <w:proofErr w:type="gramEnd"/>
-      <w:r>
-        <w:t xml:space="preserve"> influence: ___%</w:t>
-      </w:r>
-    </w:p>
-    <w:p>
-      <w:pPr>
-        <w:pStyle w:val="ListParagraph"/>
-        <w:numPr>
-          <w:ilvl w:val="1"/>
-          <w:numId w:val="1"/>
-        </w:numPr>
-      </w:pPr>
-      <w:proofErr w:type="gramStart"/>
-      <w:r>
-        <w:t>some</w:t>
-      </w:r>
-      <w:proofErr w:type="gramEnd"/>
-      <w:r>
-        <w:t xml:space="preserve"> influence: ___%</w:t>
-      </w:r>
-    </w:p>
-    <w:p>
-      <w:pPr>
-        <w:pStyle w:val="ListParagraph"/>
-        <w:numPr>
-          <w:ilvl w:val="1"/>
-          <w:numId w:val="1"/>
-        </w:numPr>
-      </w:pPr>
-      <w:proofErr w:type="gramStart"/>
-      <w:r>
-        <w:t>strong</w:t>
-      </w:r>
-      <w:proofErr w:type="gramEnd"/>
-      <w:r>
-        <w:t xml:space="preserve"> influence: ___%</w:t>
+        <w:t>.2 in part 2 (regarding how mental effort affect one’s opinion of idforweb):</w:t>
+      </w:r>
+    </w:p>
+    <w:p>
+      <w:pPr>
+        <w:pStyle w:val="ListParagraph"/>
+        <w:numPr>
+          <w:ilvl w:val="1"/>
+          <w:numId w:val="1"/>
+        </w:numPr>
+      </w:pPr>
+      <w:r>
+        <w:t>no influence: ___%</w:t>
+      </w:r>
+    </w:p>
+    <w:p>
+      <w:pPr>
+        <w:pStyle w:val="ListParagraph"/>
+        <w:numPr>
+          <w:ilvl w:val="1"/>
+          <w:numId w:val="1"/>
+        </w:numPr>
+      </w:pPr>
+      <w:r>
+        <w:t>some influence: ___%</w:t>
+      </w:r>
+    </w:p>
+    <w:p>
+      <w:pPr>
+        <w:pStyle w:val="ListParagraph"/>
+        <w:numPr>
+          <w:ilvl w:val="1"/>
+          <w:numId w:val="1"/>
+        </w:numPr>
+      </w:pPr>
+      <w:r>
+        <w:t>strong influence: ___%</w:t>
       </w:r>
     </w:p>
     <w:p>
@@ -1573,66 +1480,43 @@
         <w:t>ibution of answers to question 8</w:t>
       </w:r>
       <w:r>
-        <w:t xml:space="preserve">.3 in part 2 (regarding comfort level of sharing </w:t>
-      </w:r>
-      <w:proofErr w:type="spellStart"/>
-      <w:r>
-        <w:t>selfie</w:t>
-      </w:r>
-      <w:proofErr w:type="spellEnd"/>
-      <w:r>
-        <w:t>):</w:t>
-      </w:r>
-    </w:p>
-    <w:p>
-      <w:pPr>
-        <w:pStyle w:val="ListParagraph"/>
-        <w:numPr>
-          <w:ilvl w:val="1"/>
-          <w:numId w:val="1"/>
-        </w:numPr>
-      </w:pPr>
-      <w:proofErr w:type="gramStart"/>
-      <w:r>
-        <w:t>no</w:t>
-      </w:r>
-      <w:proofErr w:type="gramEnd"/>
-      <w:r>
-        <w:t xml:space="preserve"> influence: ___%</w:t>
-      </w:r>
-    </w:p>
-    <w:p>
-      <w:pPr>
-        <w:pStyle w:val="ListParagraph"/>
-        <w:numPr>
-          <w:ilvl w:val="1"/>
-          <w:numId w:val="1"/>
-        </w:numPr>
-      </w:pPr>
-      <w:proofErr w:type="gramStart"/>
-      <w:r>
-        <w:t>some</w:t>
-      </w:r>
-      <w:proofErr w:type="gramEnd"/>
-      <w:r>
-        <w:t xml:space="preserve"> influence: ___%</w:t>
-      </w:r>
-    </w:p>
-    <w:p>
-      <w:pPr>
-        <w:pStyle w:val="ListParagraph"/>
-        <w:numPr>
-          <w:ilvl w:val="1"/>
-          <w:numId w:val="1"/>
-        </w:numPr>
-      </w:pPr>
-      <w:proofErr w:type="gramStart"/>
-      <w:r>
-        <w:t>strong</w:t>
-      </w:r>
-      <w:proofErr w:type="gramEnd"/>
-      <w:r>
-        <w:t xml:space="preserve"> influence: ___%</w:t>
+        <w:t>.3 in part 2 (regarding comfort level of sharing selfie):</w:t>
+      </w:r>
+    </w:p>
+    <w:p>
+      <w:pPr>
+        <w:pStyle w:val="ListParagraph"/>
+        <w:numPr>
+          <w:ilvl w:val="1"/>
+          <w:numId w:val="1"/>
+        </w:numPr>
+      </w:pPr>
+      <w:r>
+        <w:t>no influence: ___%</w:t>
+      </w:r>
+    </w:p>
+    <w:p>
+      <w:pPr>
+        <w:pStyle w:val="ListParagraph"/>
+        <w:numPr>
+          <w:ilvl w:val="1"/>
+          <w:numId w:val="1"/>
+        </w:numPr>
+      </w:pPr>
+      <w:r>
+        <w:t>some influence: ___%</w:t>
+      </w:r>
+    </w:p>
+    <w:p>
+      <w:pPr>
+        <w:pStyle w:val="ListParagraph"/>
+        <w:numPr>
+          <w:ilvl w:val="1"/>
+          <w:numId w:val="1"/>
+        </w:numPr>
+      </w:pPr>
+      <w:r>
+        <w:t>strong influence: ___%</w:t>
       </w:r>
     </w:p>
     <w:p>
@@ -1650,23 +1534,7 @@
         <w:t>ibution of answers to question 9</w:t>
       </w:r>
       <w:r>
-        <w:t xml:space="preserve"> in part 2 (comparing verifying </w:t>
-      </w:r>
-      <w:proofErr w:type="spellStart"/>
-      <w:r>
-        <w:t>selfie</w:t>
-      </w:r>
-      <w:proofErr w:type="spellEnd"/>
-      <w:r>
-        <w:t xml:space="preserve"> </w:t>
-      </w:r>
-      <w:proofErr w:type="spellStart"/>
-      <w:r>
-        <w:t>vs</w:t>
-      </w:r>
-      <w:proofErr w:type="spellEnd"/>
-      <w:r>
-        <w:t xml:space="preserve"> social network accounts):</w:t>
+        <w:t xml:space="preserve"> in part 2 (comparing verifying selfie vs social network accounts):</w:t>
       </w:r>
     </w:p>
     <w:p>
@@ -1817,13 +1685,8 @@
         <w:ind w:left="360"/>
       </w:pPr>
       <w:r>
-        <w:t xml:space="preserve">Summarize your/your friends’/family’s experience with </w:t>
-      </w:r>
-      <w:proofErr w:type="spellStart"/>
-      <w:r>
-        <w:t>idforweb</w:t>
-      </w:r>
-      <w:proofErr w:type="spellEnd"/>
+        <w:t>Summarize your/your friends’/family’s experience with idforweb</w:t>
+      </w:r>
     </w:p>
     <w:p>
       <w:pPr>
@@ -1839,15 +1702,7 @@
         </w:numPr>
       </w:pPr>
       <w:r>
-        <w:t xml:space="preserve">What are the 3 most important reasons your friends/family like </w:t>
-      </w:r>
-      <w:proofErr w:type="spellStart"/>
-      <w:r>
-        <w:t>idforweb</w:t>
-      </w:r>
-      <w:proofErr w:type="spellEnd"/>
-      <w:r>
-        <w:t>?</w:t>
+        <w:t>What are the 3 most important reasons your friends/family like idforweb?</w:t>
       </w:r>
     </w:p>
     <w:p>
@@ -1859,15 +1714,7 @@
         </w:numPr>
       </w:pPr>
       <w:r>
-        <w:t xml:space="preserve">What are the 3 most important reasons why your friends/family won’t want to use </w:t>
-      </w:r>
-      <w:proofErr w:type="spellStart"/>
-      <w:r>
-        <w:t>idforweb</w:t>
-      </w:r>
-      <w:proofErr w:type="spellEnd"/>
-      <w:r>
-        <w:t>?</w:t>
+        <w:t>What are the 3 most important reasons why your friends/family won’t want to use idforweb?</w:t>
       </w:r>
     </w:p>
     <w:p>
@@ -1879,15 +1726,7 @@
         </w:numPr>
       </w:pPr>
       <w:r>
-        <w:t xml:space="preserve">Please qualitatively summarize yours and your friends’/family’s experience with </w:t>
-      </w:r>
-      <w:proofErr w:type="spellStart"/>
-      <w:r>
-        <w:t>idforweb</w:t>
-      </w:r>
-      <w:proofErr w:type="spellEnd"/>
-      <w:r>
-        <w:t>.</w:t>
+        <w:t>Please qualitatively summarize yours and your friends’/family’s experience with idforweb.</w:t>
       </w:r>
     </w:p>
     <w:sectPr>
